--- a/Circle Language Spec Plan/3. Done/2008-09 01    Organize Circle Language Ideas Project Summary.docx
+++ b/Circle Language Spec Plan/3. Done/2008-09 01    Organize Circle Language Ideas Project Summary.docx
@@ -25,8 +25,6 @@
       <w:r>
         <w:t>9</w:t>
       </w:r>
-      <w:bookmarkStart w:id="0" w:name="_GoBack"/>
-      <w:bookmarkEnd w:id="0"/>
       <w:r>
         <w:br/>
         <w:t>Project Summary</w:t>
@@ -117,55 +115,93 @@
         <w:ind w:left="284"/>
       </w:pPr>
       <w:r>
-        <w:t>In between the project Work Out Command Basics and Work Out Parameter Articles,</w:t>
+        <w:t>In between the project</w:t>
+      </w:r>
+      <w:r>
+        <w:t>s</w:t>
+      </w:r>
+      <w:r>
+        <w:t xml:space="preserve"> </w:t>
+      </w:r>
+      <w:r>
+        <w:t xml:space="preserve">Commands Spec </w:t>
+      </w:r>
+      <w:r>
+        <w:t xml:space="preserve">and Parameter </w:t>
+      </w:r>
+      <w:r>
+        <w:t>Spec</w:t>
+      </w:r>
+      <w:r>
+        <w:t>,</w:t>
       </w:r>
       <w:r>
         <w:br/>
-        <w:t>the ideas of computer language are organized and the bigger whole of the computer language is looked at.</w:t>
+        <w:t xml:space="preserve">the ideas of computer language </w:t>
+      </w:r>
+      <w:r>
+        <w:t>were</w:t>
+      </w:r>
+      <w:r>
+        <w:t xml:space="preserve"> organized </w:t>
       </w:r>
     </w:p>
     <w:p>
       <w:pPr>
-        <w:pStyle w:val="Heading3"/>
-      </w:pPr>
-      <w:r>
-        <w:t>Super-</w:t>
-      </w:r>
-      <w:r>
-        <w:t>P</w:t>
-      </w:r>
-      <w:r>
-        <w:t>roject</w:t>
+        <w:ind w:left="284"/>
+      </w:pPr>
+      <w:r>
+        <w:t xml:space="preserve">and </w:t>
+      </w:r>
+      <w:r>
+        <w:t xml:space="preserve">an attempt was made to look at </w:t>
+      </w:r>
+      <w:r>
+        <w:t>the bigger whole of the computer language.</w:t>
       </w:r>
     </w:p>
     <w:p>
       <w:pPr>
-        <w:ind w:left="284"/>
-      </w:pPr>
-      <w:r>
-        <w:t>Document Computer Language</w:t>
+        <w:pStyle w:val="Heading3"/>
+      </w:pPr>
+      <w:r>
+        <w:t>Super-</w:t>
+      </w:r>
+      <w:r>
+        <w:t>P</w:t>
+      </w:r>
+      <w:r>
+        <w:t>roject</w:t>
       </w:r>
     </w:p>
     <w:p>
       <w:pPr>
-        <w:pStyle w:val="Heading3"/>
-      </w:pPr>
-      <w:r>
-        <w:t xml:space="preserve">Date &amp; </w:t>
-      </w:r>
-      <w:r>
-        <w:t>Time</w:t>
+        <w:ind w:left="284"/>
+      </w:pPr>
+      <w:r>
+        <w:t>Circle Language Spec, Command as a Concept Spec</w:t>
       </w:r>
     </w:p>
     <w:p>
       <w:pPr>
+        <w:pStyle w:val="Heading3"/>
+      </w:pPr>
+      <w:r>
+        <w:t xml:space="preserve">Date &amp; </w:t>
+      </w:r>
+      <w:r>
+        <w:t>Time</w:t>
+      </w:r>
+    </w:p>
+    <w:p>
+      <w:pPr>
         <w:ind w:left="284"/>
       </w:pPr>
       <w:smartTag w:uri="urn:schemas-microsoft-com:office:smarttags" w:element="date">
         <w:smartTagPr>
+          <w:attr w:name="Month" w:val="9"/>
+          <w:attr w:name="Day" w:val="1"/>
           <w:attr w:name="Year" w:val="2008"/>
-          <w:attr w:name="Day" w:val="1"/>
-          <w:attr w:name="Month" w:val="9"/>
         </w:smartTagPr>
         <w:r>
           <w:t xml:space="preserve">September 1 </w:t>
@@ -185,9 +221,9 @@
       </w:r>
       <w:smartTag w:uri="urn:schemas-microsoft-com:office:smarttags" w:element="date">
         <w:smartTagPr>
+          <w:attr w:name="Month" w:val="9"/>
+          <w:attr w:name="Day" w:val="3"/>
           <w:attr w:name="Year" w:val="2008"/>
-          <w:attr w:name="Day" w:val="3"/>
-          <w:attr w:name="Month" w:val="9"/>
         </w:smartTagPr>
         <w:r>
           <w:t>September 3</w:t>
@@ -232,7 +268,28 @@
         <w:ind w:left="432" w:hanging="148"/>
       </w:pPr>
       <w:r>
-        <w:t>- Organize all ideas I have, not just the ones about parameters</w:t>
+        <w:t xml:space="preserve">- </w:t>
+      </w:r>
+      <w:r>
+        <w:t>Gathered up any idea that could be found about computer language written down somewhere, o</w:t>
+      </w:r>
+      <w:r>
+        <w:t>rganize</w:t>
+      </w:r>
+      <w:r>
+        <w:t>d</w:t>
+      </w:r>
+      <w:r>
+        <w:t xml:space="preserve"> </w:t>
+      </w:r>
+      <w:r>
+        <w:t>the ideas,</w:t>
+      </w:r>
+      <w:r>
+        <w:t xml:space="preserve"> not just the ones about parameters</w:t>
+      </w:r>
+      <w:r>
+        <w:t>.</w:t>
       </w:r>
     </w:p>
     <w:p>
@@ -240,7 +297,16 @@
         <w:ind w:left="716" w:hanging="148"/>
       </w:pPr>
       <w:r>
-        <w:t>- Gather ideas</w:t>
+        <w:t>- Gather</w:t>
+      </w:r>
+      <w:r>
+        <w:t>ed</w:t>
+      </w:r>
+      <w:r>
+        <w:t xml:space="preserve"> ideas</w:t>
+      </w:r>
+      <w:r>
+        <w:t>.</w:t>
       </w:r>
     </w:p>
     <w:p>
@@ -248,47 +314,86 @@
         <w:ind w:left="716" w:hanging="148"/>
       </w:pPr>
       <w:r>
-        <w:t>- Categorize ideas</w:t>
+        <w:t>- Categorize</w:t>
+      </w:r>
+      <w:r>
+        <w:t>d</w:t>
+      </w:r>
+      <w:r>
+        <w:t xml:space="preserve"> ideas</w:t>
+      </w:r>
+      <w:r>
+        <w:t>.</w:t>
       </w:r>
     </w:p>
     <w:p>
       <w:pPr>
         <w:ind w:left="716" w:hanging="148"/>
         <w:rPr>
-          <w:color w:val="996633"/>
+          <w:color w:val="BFBFBF" w:themeColor="background1" w:themeShade="BF"/>
         </w:rPr>
       </w:pPr>
       <w:r>
         <w:rPr>
-          <w:color w:val="996633"/>
+          <w:color w:val="BFBFBF" w:themeColor="background1" w:themeShade="BF"/>
         </w:rPr>
         <w:t>/</w:t>
       </w:r>
       <w:r>
         <w:rPr>
-          <w:color w:val="996633"/>
+          <w:color w:val="BFBFBF" w:themeColor="background1" w:themeShade="BF"/>
         </w:rPr>
-        <w:t xml:space="preserve"> Order the ideas by documentation order </w:t>
+        <w:t xml:space="preserve"> Order</w:t>
+      </w:r>
+      <w:r>
+        <w:rPr>
+          <w:color w:val="BFBFBF" w:themeColor="background1" w:themeShade="BF"/>
+        </w:rPr>
+        <w:t>ed</w:t>
+      </w:r>
+      <w:r>
+        <w:rPr>
+          <w:color w:val="BFBFBF" w:themeColor="background1" w:themeShade="BF"/>
+        </w:rPr>
+        <w:t xml:space="preserve"> the ideas by documentation order </w:t>
       </w:r>
     </w:p>
     <w:p>
       <w:pPr>
         <w:ind w:left="716" w:hanging="148"/>
         <w:rPr>
-          <w:color w:val="996633"/>
+          <w:color w:val="BFBFBF" w:themeColor="background1" w:themeShade="BF"/>
         </w:rPr>
       </w:pPr>
       <w:r>
         <w:rPr>
-          <w:color w:val="996633"/>
+          <w:color w:val="BFBFBF" w:themeColor="background1" w:themeShade="BF"/>
         </w:rPr>
         <w:t>/</w:t>
       </w:r>
       <w:r>
         <w:rPr>
-          <w:color w:val="996633"/>
+          <w:color w:val="BFBFBF" w:themeColor="background1" w:themeShade="BF"/>
         </w:rPr>
-        <w:t xml:space="preserve"> Sub-categorize ideas</w:t>
+        <w:t xml:space="preserve"> Sub-categorize</w:t>
+      </w:r>
+      <w:r>
+        <w:rPr>
+          <w:color w:val="BFBFBF" w:themeColor="background1" w:themeShade="BF"/>
+        </w:rPr>
+        <w:t>d</w:t>
+      </w:r>
+      <w:r>
+        <w:rPr>
+          <w:color w:val="BFBFBF" w:themeColor="background1" w:themeShade="BF"/>
+        </w:rPr>
+        <w:t xml:space="preserve"> ideas</w:t>
+      </w:r>
+      <w:r>
+        <w:rPr>
+          <w:color w:val="BFBFBF" w:themeColor="background1" w:themeShade="BF"/>
+        </w:rPr>
+        <w:t>.</w:t>
       </w:r>
     </w:p>
     <w:p>
@@ -302,7 +407,16 @@
         <w:t>D</w:t>
       </w:r>
       <w:r>
-        <w:t>rop ideas into the system documentation</w:t>
+        <w:t>rop</w:t>
+      </w:r>
+      <w:r>
+        <w:t>ped</w:t>
+      </w:r>
+      <w:r>
+        <w:t xml:space="preserve"> ideas into the system documentation</w:t>
+      </w:r>
+      <w:r>
+        <w:t>.</w:t>
       </w:r>
     </w:p>
     <w:p>
@@ -310,13 +424,25 @@
         <w:ind w:left="716" w:hanging="148"/>
       </w:pPr>
       <w:r>
-        <w:t xml:space="preserve">- Move </w:t>
+        <w:t>- Move</w:t>
+      </w:r>
+      <w:r>
+        <w:t>d</w:t>
+      </w:r>
+      <w:r>
+        <w:t xml:space="preserve"> </w:t>
       </w:r>
       <w:r>
         <w:t xml:space="preserve">all </w:t>
       </w:r>
       <w:r>
-        <w:t>ideas from project descriptions to system documentation.</w:t>
+        <w:t xml:space="preserve">ideas from project </w:t>
+      </w:r>
+      <w:r>
+        <w:t xml:space="preserve">planning </w:t>
+      </w:r>
+      <w:r>
+        <w:t>descriptions to system documentation.</w:t>
       </w:r>
     </w:p>
     <w:p>
@@ -327,14 +453,28 @@
         <w:t>-</w:t>
       </w:r>
       <w:r>
-        <w:t xml:space="preserve"> Reconsider your primary goals with </w:t>
+        <w:t xml:space="preserve"> Reconsider</w:t>
+      </w:r>
+      <w:r>
+        <w:t>ed</w:t>
+      </w:r>
+      <w:r>
+        <w:t xml:space="preserve"> </w:t>
+      </w:r>
+      <w:r>
+        <w:t xml:space="preserve">the </w:t>
+      </w:r>
+      <w:r>
+        <w:t xml:space="preserve">primary goals with </w:t>
       </w:r>
       <w:r>
         <w:rPr>
           <w:i/>
         </w:rPr>
-        <w:t>New Computer Language Functional Design</w:t>
-      </w:r>
+        <w:t>Circle Language Spec</w:t>
+      </w:r>
+      <w:bookmarkStart w:id="0" w:name="_GoBack"/>
+      <w:bookmarkEnd w:id="0"/>
     </w:p>
     <w:sectPr>
       <w:pgSz w:w="12240" w:h="15840"/>
